--- a/Anteproyectos2021/ArchivosEntregables/Abril/AnterproyectoTesis_UavsTermoG_26042021_SinDivisionDeReferencias.docx
+++ b/Anteproyectos2021/ArchivosEntregables/Abril/AnterproyectoTesis_UavsTermoG_26042021_SinDivisionDeReferencias.docx
@@ -2933,8 +2933,6 @@
         </w:rPr>
         <w:fldChar w:fldCharType="end"/>
       </w:r>
-      <w:bookmarkStart w:id="1" w:name="_GoBack"/>
-      <w:bookmarkEnd w:id="1"/>
     </w:p>
     <w:p>
       <w:pPr>
@@ -2966,7 +2964,7 @@
           <w:szCs w:val="24"/>
         </w:rPr>
       </w:pPr>
-      <w:bookmarkStart w:id="2" w:name="_Toc70536802"/>
+      <w:bookmarkStart w:id="1" w:name="_Toc70536802"/>
       <w:r>
         <w:rPr>
           <w:rFonts w:ascii="Arial" w:eastAsia="Times New Roman" w:hAnsi="Arial" w:cs="Arial"/>
@@ -2977,7 +2975,7 @@
         <w:lastRenderedPageBreak/>
         <w:t>ÍNDICE DE TABLAS</w:t>
       </w:r>
-      <w:bookmarkEnd w:id="2"/>
+      <w:bookmarkEnd w:id="1"/>
     </w:p>
     <w:p>
       <w:pPr>
@@ -3239,7 +3237,7 @@
         </w:rPr>
         <w:br w:type="page"/>
       </w:r>
-      <w:bookmarkStart w:id="3" w:name="_Toc70536803"/>
+      <w:bookmarkStart w:id="2" w:name="_Toc70536803"/>
       <w:r>
         <w:rPr>
           <w:rFonts w:ascii="Arial" w:eastAsia="Times New Roman" w:hAnsi="Arial" w:cs="Arial"/>
@@ -3250,7 +3248,7 @@
         <w:lastRenderedPageBreak/>
         <w:t>ÍNDICE DE ILUSTRACIONES</w:t>
       </w:r>
-      <w:bookmarkEnd w:id="3"/>
+      <w:bookmarkEnd w:id="2"/>
     </w:p>
     <w:p>
       <w:pPr>
@@ -4600,7 +4598,7 @@
           <w:szCs w:val="24"/>
         </w:rPr>
       </w:pPr>
-      <w:bookmarkStart w:id="4" w:name="_Toc70536804"/>
+      <w:bookmarkStart w:id="3" w:name="_Toc70536804"/>
       <w:r>
         <w:rPr>
           <w:rFonts w:ascii="Arial" w:eastAsia="Times New Roman" w:hAnsi="Arial" w:cs="Arial"/>
@@ -4611,7 +4609,7 @@
         <w:lastRenderedPageBreak/>
         <w:t>PLANTEAMIENTO DEL PROBLEMA.</w:t>
       </w:r>
-      <w:bookmarkEnd w:id="4"/>
+      <w:bookmarkEnd w:id="3"/>
     </w:p>
     <w:p>
       <w:pPr>
@@ -5158,7 +5156,7 @@
           <w:szCs w:val="24"/>
         </w:rPr>
       </w:pPr>
-      <w:bookmarkStart w:id="5" w:name="_Toc70536805"/>
+      <w:bookmarkStart w:id="4" w:name="_Toc70536805"/>
       <w:r>
         <w:rPr>
           <w:rFonts w:ascii="Arial" w:eastAsia="Times New Roman" w:hAnsi="Arial" w:cs="Arial"/>
@@ -5169,7 +5167,7 @@
         <w:lastRenderedPageBreak/>
         <w:t>FORMULACIÓN DEL PROBLEMA.</w:t>
       </w:r>
-      <w:bookmarkEnd w:id="5"/>
+      <w:bookmarkEnd w:id="4"/>
     </w:p>
     <w:p>
       <w:pPr>
@@ -5210,7 +5208,7 @@
           <w:szCs w:val="24"/>
         </w:rPr>
       </w:pPr>
-      <w:bookmarkStart w:id="6" w:name="_Toc70536806"/>
+      <w:bookmarkStart w:id="5" w:name="_Toc70536806"/>
       <w:r>
         <w:rPr>
           <w:rFonts w:ascii="Arial" w:eastAsia="Times New Roman" w:hAnsi="Arial" w:cs="Arial"/>
@@ -5219,7 +5217,7 @@
         </w:rPr>
         <w:t>SISTEMATIZACIÓN DEL PROBLEMA.</w:t>
       </w:r>
-      <w:bookmarkEnd w:id="6"/>
+      <w:bookmarkEnd w:id="5"/>
     </w:p>
     <w:p>
       <w:pPr>
@@ -6702,17 +6700,37 @@
       <w:pPr>
         <w:rPr>
           <w:rFonts w:ascii="Arial" w:eastAsia="Times New Roman" w:hAnsi="Arial" w:cs="Arial"/>
+          <w:sz w:val="24"/>
+          <w:szCs w:val="24"/>
+        </w:rPr>
+      </w:pPr>
+      <w:r>
+        <w:rPr>
+          <w:rFonts w:ascii="Arial" w:eastAsia="Times New Roman" w:hAnsi="Arial" w:cs="Arial"/>
+          <w:sz w:val="24"/>
+          <w:szCs w:val="24"/>
+        </w:rPr>
+        <w:br w:type="page"/>
+      </w:r>
+    </w:p>
+    <w:p>
+      <w:pPr>
+        <w:rPr>
+          <w:rFonts w:ascii="Arial" w:eastAsia="Times New Roman" w:hAnsi="Arial" w:cs="Arial"/>
           <w:b/>
           <w:sz w:val="24"/>
           <w:szCs w:val="24"/>
         </w:rPr>
       </w:pPr>
+      <w:bookmarkStart w:id="6" w:name="_GoBack"/>
+      <w:bookmarkEnd w:id="6"/>
       <w:r>
         <w:rPr>
           <w:rFonts w:ascii="Arial" w:eastAsia="Times New Roman" w:hAnsi="Arial" w:cs="Arial"/>
           <w:sz w:val="24"/>
           <w:szCs w:val="24"/>
         </w:rPr>
+        <w:lastRenderedPageBreak/>
         <w:t>DIAGRAMA CAUSA-EFECTO</w:t>
       </w:r>
     </w:p>
@@ -6725,7 +6743,6 @@
           <w:szCs w:val="24"/>
           <w:lang w:val="es-ES"/>
         </w:rPr>
-        <w:lastRenderedPageBreak/>
         <w:drawing>
           <wp:inline distT="0" distB="0" distL="0" distR="0" wp14:anchorId="4F1BA235" wp14:editId="38EB8716">
             <wp:extent cx="5943600" cy="2575560"/>
@@ -22860,7 +22877,7 @@
         <w:noProof/>
         <w:color w:val="000000"/>
       </w:rPr>
-      <w:t>2</w:t>
+      <w:t>8</w:t>
     </w:r>
     <w:r>
       <w:rPr>
@@ -25589,7 +25606,7 @@
 </file>
 
 <file path=customXml/itemProps2.xml><?xml version="1.0" encoding="utf-8"?>
-<ds:datastoreItem xmlns:ds="http://schemas.openxmlformats.org/officeDocument/2006/customXml" ds:itemID="{D584F419-5245-4266-A85C-6BF015F0287A}">
+<ds:datastoreItem xmlns:ds="http://schemas.openxmlformats.org/officeDocument/2006/customXml" ds:itemID="{510A24DF-7E32-419B-BA3A-997886E0326A}">
   <ds:schemaRefs>
     <ds:schemaRef ds:uri="http://schemas.openxmlformats.org/officeDocument/2006/bibliography"/>
   </ds:schemaRefs>

--- a/Anteproyectos2021/ArchivosEntregables/Abril/AnterproyectoTesis_UavsTermoG_26042021_SinDivisionDeReferencias.docx
+++ b/Anteproyectos2021/ArchivosEntregables/Abril/AnterproyectoTesis_UavsTermoG_26042021_SinDivisionDeReferencias.docx
@@ -4690,6 +4690,7 @@
           <w:id w:val="-769087731"/>
           <w:citation/>
         </w:sdtPr>
+        <w:sdtEndPr/>
         <w:sdtContent>
           <w:r>
             <w:rPr>
@@ -4768,6 +4769,7 @@
           <w:id w:val="1154494928"/>
           <w:citation/>
         </w:sdtPr>
+        <w:sdtEndPr/>
         <w:sdtContent>
           <w:r>
             <w:rPr>
@@ -4930,6 +4932,7 @@
           <w:id w:val="1212533787"/>
           <w:citation/>
         </w:sdtPr>
+        <w:sdtEndPr/>
         <w:sdtContent>
           <w:r>
             <w:rPr>
@@ -6722,8 +6725,6 @@
           <w:szCs w:val="24"/>
         </w:rPr>
       </w:pPr>
-      <w:bookmarkStart w:id="6" w:name="_GoBack"/>
-      <w:bookmarkEnd w:id="6"/>
       <w:r>
         <w:rPr>
           <w:rFonts w:ascii="Arial" w:eastAsia="Times New Roman" w:hAnsi="Arial" w:cs="Arial"/>
@@ -6801,7 +6802,7 @@
           <w:szCs w:val="24"/>
         </w:rPr>
       </w:pPr>
-      <w:bookmarkStart w:id="7" w:name="_Toc70420524"/>
+      <w:bookmarkStart w:id="6" w:name="_Toc70420524"/>
       <w:r>
         <w:rPr>
           <w:rFonts w:ascii="Arial" w:hAnsi="Arial" w:cs="Arial"/>
@@ -6845,7 +6846,7 @@
         </w:rPr>
         <w:t>. Diagrama causa - efecto. Fuente: Propia.</w:t>
       </w:r>
-      <w:bookmarkEnd w:id="7"/>
+      <w:bookmarkEnd w:id="6"/>
     </w:p>
     <w:p>
       <w:pPr>
@@ -6859,7 +6860,7 @@
           <w:szCs w:val="24"/>
         </w:rPr>
       </w:pPr>
-      <w:bookmarkStart w:id="8" w:name="_Toc70536807"/>
+      <w:bookmarkStart w:id="7" w:name="_Toc70536807"/>
       <w:r>
         <w:rPr>
           <w:rFonts w:ascii="Arial" w:eastAsia="Times New Roman" w:hAnsi="Arial" w:cs="Arial"/>
@@ -6868,7 +6869,7 @@
         </w:rPr>
         <w:t>JUSTIFICACIÓN</w:t>
       </w:r>
-      <w:bookmarkEnd w:id="8"/>
+      <w:bookmarkEnd w:id="7"/>
     </w:p>
     <w:p>
       <w:pPr>
@@ -6963,7 +6964,7 @@
           <w:szCs w:val="24"/>
         </w:rPr>
       </w:pPr>
-      <w:bookmarkStart w:id="9" w:name="_Toc70536808"/>
+      <w:bookmarkStart w:id="8" w:name="_Toc70536808"/>
       <w:r>
         <w:rPr>
           <w:rFonts w:ascii="Arial" w:eastAsia="Times New Roman" w:hAnsi="Arial" w:cs="Arial"/>
@@ -6981,7 +6982,7 @@
         </w:rPr>
         <w:t>.</w:t>
       </w:r>
-      <w:bookmarkEnd w:id="9"/>
+      <w:bookmarkEnd w:id="8"/>
     </w:p>
     <w:p>
       <w:pPr>
@@ -7046,7 +7047,7 @@
           <w:szCs w:val="24"/>
         </w:rPr>
       </w:pPr>
-      <w:bookmarkStart w:id="10" w:name="_Toc70536809"/>
+      <w:bookmarkStart w:id="9" w:name="_Toc70536809"/>
       <w:r>
         <w:rPr>
           <w:rFonts w:ascii="Arial" w:eastAsia="Times New Roman" w:hAnsi="Arial" w:cs="Arial"/>
@@ -7055,7 +7056,7 @@
         </w:rPr>
         <w:t>OBJETIVOS ESPECÍFICOS.</w:t>
       </w:r>
-      <w:bookmarkEnd w:id="10"/>
+      <w:bookmarkEnd w:id="9"/>
       <w:r>
         <w:rPr>
           <w:rFonts w:ascii="Arial" w:eastAsia="Times New Roman" w:hAnsi="Arial" w:cs="Arial"/>
@@ -7203,7 +7204,43 @@
           <w:sz w:val="24"/>
           <w:szCs w:val="24"/>
         </w:rPr>
-        <w:t>Identificar los patrones y formas de las imágenes termográficas digitalizadas que se relacionen con fallos, daños o deterioro de los paneles fotovoltaicos.</w:t>
+        <w:t xml:space="preserve">Identificar los patrones y formas de las imágenes termográficas digitalizadas que </w:t>
+      </w:r>
+      <w:r>
+        <w:rPr>
+          <w:rFonts w:ascii="Arial" w:eastAsia="Times New Roman" w:hAnsi="Arial" w:cs="Arial"/>
+          <w:color w:val="000000"/>
+          <w:sz w:val="24"/>
+          <w:szCs w:val="24"/>
+        </w:rPr>
+        <w:t>se relacionen con fallos, daños,</w:t>
+      </w:r>
+      <w:r>
+        <w:rPr>
+          <w:rFonts w:ascii="Arial" w:eastAsia="Times New Roman" w:hAnsi="Arial" w:cs="Arial"/>
+          <w:color w:val="000000"/>
+          <w:sz w:val="24"/>
+          <w:szCs w:val="24"/>
+        </w:rPr>
+        <w:t xml:space="preserve"> deterioro</w:t>
+      </w:r>
+      <w:r>
+        <w:rPr>
+          <w:rFonts w:ascii="Arial" w:eastAsia="Times New Roman" w:hAnsi="Arial" w:cs="Arial"/>
+          <w:color w:val="000000"/>
+          <w:sz w:val="24"/>
+          <w:szCs w:val="24"/>
+        </w:rPr>
+        <w:t xml:space="preserve"> o condiciones de operación regular</w:t>
+      </w:r>
+      <w:r>
+        <w:rPr>
+          <w:rFonts w:ascii="Arial" w:eastAsia="Times New Roman" w:hAnsi="Arial" w:cs="Arial"/>
+          <w:color w:val="000000"/>
+          <w:sz w:val="24"/>
+          <w:szCs w:val="24"/>
+        </w:rPr>
+        <w:t xml:space="preserve"> de los paneles fotovoltaicos.</w:t>
       </w:r>
     </w:p>
     <w:p>
@@ -7224,6 +7261,8 @@
           <w:szCs w:val="24"/>
         </w:rPr>
       </w:pPr>
+      <w:bookmarkStart w:id="10" w:name="_GoBack"/>
+      <w:bookmarkEnd w:id="10"/>
     </w:p>
     <w:p>
       <w:pPr>
@@ -8591,6 +8630,7 @@
           <w:id w:val="1800329382"/>
           <w:citation/>
         </w:sdtPr>
+        <w:sdtEndPr/>
         <w:sdtContent>
           <w:r>
             <w:rPr>
@@ -8720,6 +8760,7 @@
           <w:id w:val="287181084"/>
           <w:citation/>
         </w:sdtPr>
+        <w:sdtEndPr/>
         <w:sdtContent>
           <w:r>
             <w:rPr>
@@ -8909,6 +8950,7 @@
           <w:id w:val="231356887"/>
           <w:citation/>
         </w:sdtPr>
+        <w:sdtEndPr/>
         <w:sdtContent>
           <w:r>
             <w:rPr>
@@ -9108,6 +9150,7 @@
           <w:id w:val="531005900"/>
           <w:citation/>
         </w:sdtPr>
+        <w:sdtEndPr/>
         <w:sdtContent>
           <w:r>
             <w:rPr>
@@ -9345,6 +9388,7 @@
           <w:id w:val="1178001395"/>
           <w:citation/>
         </w:sdtPr>
+        <w:sdtEndPr/>
         <w:sdtContent>
           <w:r>
             <w:rPr>
@@ -9583,6 +9627,7 @@
           <w:id w:val="-1315185961"/>
           <w:citation/>
         </w:sdtPr>
+        <w:sdtEndPr/>
         <w:sdtContent>
           <w:r>
             <w:rPr>
@@ -9666,6 +9711,7 @@
           <w:id w:val="-167019962"/>
           <w:citation/>
         </w:sdtPr>
+        <w:sdtEndPr/>
         <w:sdtContent>
           <w:r>
             <w:rPr>
@@ -9802,6 +9848,7 @@
           <w:id w:val="-979462507"/>
           <w:citation/>
         </w:sdtPr>
+        <w:sdtEndPr/>
         <w:sdtContent>
           <w:r>
             <w:rPr>
@@ -9884,6 +9931,7 @@
           <w:id w:val="608636361"/>
           <w:citation/>
         </w:sdtPr>
+        <w:sdtEndPr/>
         <w:sdtContent>
           <w:r>
             <w:rPr>
@@ -10182,6 +10230,7 @@
           <w:id w:val="-2017070969"/>
           <w:citation/>
         </w:sdtPr>
+        <w:sdtEndPr/>
         <w:sdtContent>
           <w:r>
             <w:rPr>
@@ -10335,6 +10384,7 @@
           <w:id w:val="-2147037738"/>
           <w:citation/>
         </w:sdtPr>
+        <w:sdtEndPr/>
         <w:sdtContent>
           <w:r>
             <w:rPr>
@@ -10461,6 +10511,7 @@
           <w:id w:val="-1226748859"/>
           <w:citation/>
         </w:sdtPr>
+        <w:sdtEndPr/>
         <w:sdtContent>
           <w:r>
             <w:rPr>
@@ -10605,6 +10656,7 @@
           <w:id w:val="1571240473"/>
           <w:citation/>
         </w:sdtPr>
+        <w:sdtEndPr/>
         <w:sdtContent>
           <w:r>
             <w:rPr>
@@ -10757,6 +10809,7 @@
           <w:id w:val="-1888639770"/>
           <w:citation/>
         </w:sdtPr>
+        <w:sdtEndPr/>
         <w:sdtContent>
           <w:r>
             <w:rPr>
@@ -10876,6 +10929,7 @@
           <w:id w:val="-1860652188"/>
           <w:citation/>
         </w:sdtPr>
+        <w:sdtEndPr/>
         <w:sdtContent>
           <w:r>
             <w:rPr>
@@ -10979,6 +11033,7 @@
           <w:id w:val="-589240538"/>
           <w:citation/>
         </w:sdtPr>
+        <w:sdtEndPr/>
         <w:sdtContent>
           <w:r>
             <w:rPr>
@@ -11115,6 +11170,7 @@
           <w:id w:val="-1320427021"/>
           <w:citation/>
         </w:sdtPr>
+        <w:sdtEndPr/>
         <w:sdtContent>
           <w:r>
             <w:rPr>
@@ -11242,6 +11298,7 @@
           <w:id w:val="-2054605866"/>
           <w:citation/>
         </w:sdtPr>
+        <w:sdtEndPr/>
         <w:sdtContent>
           <w:r>
             <w:rPr>
@@ -11353,6 +11410,7 @@
           <w:id w:val="1950819985"/>
           <w:citation/>
         </w:sdtPr>
+        <w:sdtEndPr/>
         <w:sdtContent>
           <w:r>
             <w:rPr>
@@ -11472,6 +11530,7 @@
           <w:id w:val="-856804475"/>
           <w:citation/>
         </w:sdtPr>
+        <w:sdtEndPr/>
         <w:sdtContent>
           <w:r>
             <w:rPr>
@@ -11607,6 +11666,7 @@
           <w:id w:val="179858772"/>
           <w:citation/>
         </w:sdtPr>
+        <w:sdtEndPr/>
         <w:sdtContent>
           <w:r>
             <w:rPr>
@@ -11798,6 +11858,7 @@
           <w:id w:val="-1745954793"/>
           <w:citation/>
         </w:sdtPr>
+        <w:sdtEndPr/>
         <w:sdtContent>
           <w:r>
             <w:rPr>
@@ -11925,6 +11986,7 @@
           <w:id w:val="1578637658"/>
           <w:citation/>
         </w:sdtPr>
+        <w:sdtEndPr/>
         <w:sdtContent>
           <w:r>
             <w:rPr>
@@ -12130,6 +12192,7 @@
           <w:id w:val="1700581758"/>
           <w:citation/>
         </w:sdtPr>
+        <w:sdtEndPr/>
         <w:sdtContent>
           <w:r>
             <w:rPr>
@@ -12211,6 +12274,7 @@
           <w:id w:val="-2116976989"/>
           <w:citation/>
         </w:sdtPr>
+        <w:sdtEndPr/>
         <w:sdtContent>
           <w:r>
             <w:rPr>
@@ -12827,6 +12891,7 @@
           <w:id w:val="1741672277"/>
           <w:citation/>
         </w:sdtPr>
+        <w:sdtEndPr/>
         <w:sdtContent>
           <w:r>
             <w:rPr>
@@ -12996,6 +13061,7 @@
           <w:id w:val="-1167390543"/>
           <w:citation/>
         </w:sdtPr>
+        <w:sdtEndPr/>
         <w:sdtContent>
           <w:r>
             <w:rPr>
@@ -13364,6 +13430,7 @@
           <w:id w:val="1043716493"/>
           <w:citation/>
         </w:sdtPr>
+        <w:sdtEndPr/>
         <w:sdtContent>
           <w:r>
             <w:rPr>
@@ -15281,6 +15348,7 @@
           <w:id w:val="-252666249"/>
           <w:citation/>
         </w:sdtPr>
+        <w:sdtEndPr/>
         <w:sdtContent>
           <w:r>
             <w:rPr>
@@ -15517,6 +15585,7 @@
           <w:id w:val="-1839923658"/>
           <w:citation/>
         </w:sdtPr>
+        <w:sdtEndPr/>
         <w:sdtContent>
           <w:r>
             <w:rPr>
@@ -15693,6 +15762,7 @@
           <w:id w:val="894546777"/>
           <w:citation/>
         </w:sdtPr>
+        <w:sdtEndPr/>
         <w:sdtContent>
           <w:r>
             <w:rPr>
@@ -15774,6 +15844,7 @@
           <w:id w:val="101319635"/>
           <w:citation/>
         </w:sdtPr>
+        <w:sdtEndPr/>
         <w:sdtContent>
           <w:r>
             <w:rPr>
@@ -15952,6 +16023,7 @@
           <w:id w:val="-1303458697"/>
           <w:citation/>
         </w:sdtPr>
+        <w:sdtEndPr/>
         <w:sdtContent>
           <w:r>
             <w:rPr>
@@ -16117,6 +16189,7 @@
           <w:id w:val="-1344167603"/>
           <w:citation/>
         </w:sdtPr>
+        <w:sdtEndPr/>
         <w:sdtContent>
           <w:r>
             <w:rPr>
@@ -16227,6 +16300,7 @@
           <w:id w:val="283542796"/>
           <w:citation/>
         </w:sdtPr>
+        <w:sdtEndPr/>
         <w:sdtContent>
           <w:r>
             <w:rPr>
@@ -16731,6 +16805,7 @@
           <w:id w:val="-1253889265"/>
           <w:citation/>
         </w:sdtPr>
+        <w:sdtEndPr/>
         <w:sdtContent>
           <w:r>
             <w:rPr>
@@ -16819,6 +16894,7 @@
           <w:id w:val="-251437866"/>
           <w:citation/>
         </w:sdtPr>
+        <w:sdtEndPr/>
         <w:sdtContent>
           <w:r>
             <w:rPr>
@@ -18290,6 +18366,7 @@
           <w:id w:val="1457534822"/>
           <w:citation/>
         </w:sdtPr>
+        <w:sdtEndPr/>
         <w:sdtContent>
           <w:r>
             <w:rPr>
@@ -18364,6 +18441,7 @@
           <w:id w:val="1682710600"/>
           <w:citation/>
         </w:sdtPr>
+        <w:sdtEndPr/>
         <w:sdtContent>
           <w:r>
             <w:rPr>
@@ -18625,6 +18703,7 @@
           <w:id w:val="-1193298053"/>
           <w:citation/>
         </w:sdtPr>
+        <w:sdtEndPr/>
         <w:sdtContent>
           <w:r>
             <w:rPr>
@@ -18715,6 +18794,7 @@
           <w:id w:val="1733196202"/>
           <w:citation/>
         </w:sdtPr>
+        <w:sdtEndPr/>
         <w:sdtContent>
           <w:r>
             <w:rPr>
@@ -18844,6 +18924,7 @@
           <w:id w:val="-910228965"/>
           <w:citation/>
         </w:sdtPr>
+        <w:sdtEndPr/>
         <w:sdtContent>
           <w:r>
             <w:rPr>
@@ -18933,6 +19014,7 @@
           <w:id w:val="-506365839"/>
           <w:citation/>
         </w:sdtPr>
+        <w:sdtEndPr/>
         <w:sdtContent>
           <w:r>
             <w:rPr>
@@ -19022,6 +19104,7 @@
           <w:id w:val="2117170766"/>
           <w:citation/>
         </w:sdtPr>
+        <w:sdtEndPr/>
         <w:sdtContent>
           <w:r>
             <w:rPr>
@@ -19103,6 +19186,7 @@
           <w:id w:val="-697689513"/>
           <w:citation/>
         </w:sdtPr>
+        <w:sdtEndPr/>
         <w:sdtContent>
           <w:r>
             <w:rPr>
@@ -19230,6 +19314,7 @@
           <w:id w:val="1345593211"/>
           <w:citation/>
         </w:sdtPr>
+        <w:sdtEndPr/>
         <w:sdtContent>
           <w:r>
             <w:rPr>
@@ -19335,6 +19420,7 @@
           <w:id w:val="-395207371"/>
           <w:citation/>
         </w:sdtPr>
+        <w:sdtEndPr/>
         <w:sdtContent>
           <w:r>
             <w:rPr>
@@ -19424,6 +19510,7 @@
           <w:id w:val="1909187702"/>
           <w:citation/>
         </w:sdtPr>
+        <w:sdtEndPr/>
         <w:sdtContent>
           <w:r>
             <w:rPr>
@@ -19513,6 +19600,7 @@
           <w:id w:val="-696773704"/>
           <w:citation/>
         </w:sdtPr>
+        <w:sdtEndPr/>
         <w:sdtContent>
           <w:r>
             <w:rPr>
@@ -19678,6 +19766,7 @@
           <w:id w:val="163064287"/>
           <w:citation/>
         </w:sdtPr>
+        <w:sdtEndPr/>
         <w:sdtContent>
           <w:r>
             <w:rPr>
@@ -19768,6 +19857,7 @@
           <w:id w:val="1230274878"/>
           <w:citation/>
         </w:sdtPr>
+        <w:sdtEndPr/>
         <w:sdtContent>
           <w:r>
             <w:rPr>
@@ -20127,6 +20217,7 @@
           <w:id w:val="-1912139934"/>
           <w:citation/>
         </w:sdtPr>
+        <w:sdtEndPr/>
         <w:sdtContent>
           <w:r>
             <w:rPr>
@@ -20344,6 +20435,7 @@
           <w:id w:val="540027132"/>
           <w:citation/>
         </w:sdtPr>
+        <w:sdtEndPr/>
         <w:sdtContent>
           <w:r>
             <w:rPr>
@@ -20633,6 +20725,7 @@
           <w:id w:val="-921479772"/>
           <w:citation/>
         </w:sdtPr>
+        <w:sdtEndPr/>
         <w:sdtContent>
           <w:r>
             <w:rPr>
@@ -20788,6 +20881,7 @@
           <w:id w:val="-1549220695"/>
           <w:citation/>
         </w:sdtPr>
+        <w:sdtEndPr/>
         <w:sdtContent>
           <w:r>
             <w:rPr>
@@ -22877,7 +22971,7 @@
         <w:noProof/>
         <w:color w:val="000000"/>
       </w:rPr>
-      <w:t>8</w:t>
+      <w:t>21</w:t>
     </w:r>
     <w:r>
       <w:rPr>
@@ -25606,7 +25700,7 @@
 </file>
 
 <file path=customXml/itemProps2.xml><?xml version="1.0" encoding="utf-8"?>
-<ds:datastoreItem xmlns:ds="http://schemas.openxmlformats.org/officeDocument/2006/customXml" ds:itemID="{510A24DF-7E32-419B-BA3A-997886E0326A}">
+<ds:datastoreItem xmlns:ds="http://schemas.openxmlformats.org/officeDocument/2006/customXml" ds:itemID="{8985A7B1-8F40-4283-A8E9-A66D3AA86014}">
   <ds:schemaRefs>
     <ds:schemaRef ds:uri="http://schemas.openxmlformats.org/officeDocument/2006/bibliography"/>
   </ds:schemaRefs>
